--- a/Test_BP/Fol_2k_files_500(2)/es-ES/file 500_2 - Copy (250).docx
+++ b/Test_BP/Fol_2k_files_500(2)/es-ES/file 500_2 - Copy (250).docx
@@ -1,7 +1,7 @@
 
 <file path=word/document.xml><?xml version="1.0" encoding="utf-8"?>
 <w:document xmlns:wpc="http://schemas.microsoft.com/office/word/2010/wordprocessingCanvas" xmlns:cx="http://schemas.microsoft.com/office/drawing/2014/chartex" xmlns:cx1="http://schemas.microsoft.com/office/drawing/2015/9/8/chartex" xmlns:cx2="http://schemas.microsoft.com/office/drawing/2015/10/21/chartex" xmlns:cx3="http://schemas.microsoft.com/office/drawing/2016/5/9/chartex" xmlns:cx4="http://schemas.microsoft.com/office/drawing/2016/5/10/chartex" xmlns:cx5="http://schemas.microsoft.com/office/drawing/2016/5/11/chartex" xmlns:mc="http://schemas.openxmlformats.org/markup-compatibility/2006" xmlns:o="urn:schemas-microsoft-com:office:office" xmlns:r="http://schemas.openxmlformats.org/officeDocument/2006/relationships" xmlns:m="http://schemas.openxmlformats.org/officeDocument/2006/math" xmlns:v="urn:schemas-microsoft-com:vml" xmlns:wp14="http://schemas.microsoft.com/office/word/2010/wordprocessingDrawing" xmlns:wp="http://schemas.openxmlformats.org/drawingml/2006/wordprocessingDrawing" xmlns:w10="urn:schemas-microsoft-com:office:word" xmlns:w="http://schemas.openxmlformats.org/wordprocessingml/2006/main" xmlns:w14="http://schemas.microsoft.com/office/word/2010/wordml" xmlns:w15="http://schemas.microsoft.com/office/word/2012/wordml" xmlns:wne="http://schemas.microsoft.com/office/word/2006/wordml" xmlns:wpg="http://schemas.microsoft.com/office/word/2010/wordprocessingGroup" xmlns:wpi="http://schemas.microsoft.com/office/word/2010/wordprocessingInk" xmlns:wps="http://schemas.microsoft.com/office/word/2010/wordprocessingShape" mc:Ignorable="w14 w15 wp14">
-  <!-- Generated by Aspose.Words for Java 20.12.0 -->
+  <!-- Generated by Aspose.Words for Java 21.10.0 -->
   <w:body>
     <w:p>
       <w:pPr>
@@ -35,44 +35,44 @@
           <w:highlight w:val="none"/>
           <w:u w:val="none" w:color="auto"/>
           <w:effect w:val="none"/>
-          <w:bdr w:val="nil"/>
-          <w:shd w:val="clear" w:color="auto" w:fill="auto"/>
-          <w:vertAlign w:val="baseline"/>
-          <w:rtl w:val="0"/>
-          <w:cs w:val="0"/>
-          <w:lang w:val="es-ES" w:eastAsia="zh-TW" w:bidi="ar-SA"/>
-        </w:rPr>
-        <w:t>t ëéxcëépt töò söò tëémpëér müùtüùãál tãástëés möòthëér.</w:t>
-      </w:r>
-      <w:r>
-        <w:rPr>
-          <w:rStyle w:val="DefaultParagraphFont"/>
-          <w:rFonts w:ascii="Calibri" w:eastAsia="Calibri" w:hAnsi="Calibri" w:cs="Calibri"/>
-          <w:b w:val="0"/>
-          <w:bCs w:val="0"/>
-          <w:i w:val="0"/>
-          <w:iCs w:val="0"/>
-          <w:caps w:val="0"/>
-          <w:smallCaps w:val="0"/>
-          <w:strike w:val="0"/>
-          <w:dstrike w:val="0"/>
-          <w:outline w:val="0"/>
-          <w:shadow w:val="0"/>
-          <w:emboss w:val="0"/>
-          <w:imprint w:val="0"/>
-          <w:noProof w:val="0"/>
-          <w:vanish w:val="0"/>
-          <w:color w:val="auto"/>
-          <w:spacing w:val="0"/>
-          <w:w w:val="100"/>
-          <w:kern w:val="0"/>
-          <w:position w:val="0"/>
-          <w:sz w:val="22"/>
-          <w:szCs w:val="22"/>
-          <w:highlight w:val="none"/>
-          <w:u w:val="none" w:color="auto"/>
-          <w:effect w:val="none"/>
-          <w:bdr w:val="nil"/>
+          <w:bdr w:val="none" w:sz="0" w:space="0" w:color="auto"/>
+          <w:shd w:val="clear" w:color="auto" w:fill="auto"/>
+          <w:vertAlign w:val="baseline"/>
+          <w:rtl w:val="0"/>
+          <w:cs w:val="0"/>
+          <w:lang w:val="es-ES" w:eastAsia="zh-TW" w:bidi="ar-SA"/>
+        </w:rPr>
+        <w:t>t éêxcéêpt tóó sóó téêmpéêr mýýtýýàål tàåstéês móóthéêr.</w:t>
+      </w:r>
+      <w:r>
+        <w:rPr>
+          <w:rStyle w:val="DefaultParagraphFont"/>
+          <w:rFonts w:ascii="Calibri" w:eastAsia="Calibri" w:hAnsi="Calibri" w:cs="Calibri"/>
+          <w:b w:val="0"/>
+          <w:bCs w:val="0"/>
+          <w:i w:val="0"/>
+          <w:iCs w:val="0"/>
+          <w:caps w:val="0"/>
+          <w:smallCaps w:val="0"/>
+          <w:strike w:val="0"/>
+          <w:dstrike w:val="0"/>
+          <w:outline w:val="0"/>
+          <w:shadow w:val="0"/>
+          <w:emboss w:val="0"/>
+          <w:imprint w:val="0"/>
+          <w:noProof w:val="0"/>
+          <w:vanish w:val="0"/>
+          <w:color w:val="auto"/>
+          <w:spacing w:val="0"/>
+          <w:w w:val="100"/>
+          <w:kern w:val="0"/>
+          <w:position w:val="0"/>
+          <w:sz w:val="22"/>
+          <w:szCs w:val="22"/>
+          <w:highlight w:val="none"/>
+          <w:u w:val="none" w:color="auto"/>
+          <w:effect w:val="none"/>
+          <w:bdr w:val="none" w:sz="0" w:space="0" w:color="auto"/>
           <w:shd w:val="clear" w:color="auto" w:fill="auto"/>
           <w:vertAlign w:val="baseline"/>
           <w:rtl w:val="0"/>
@@ -109,44 +109,44 @@
           <w:highlight w:val="none"/>
           <w:u w:val="none" w:color="auto"/>
           <w:effect w:val="none"/>
-          <w:bdr w:val="nil"/>
-          <w:shd w:val="clear" w:color="auto" w:fill="auto"/>
-          <w:vertAlign w:val="baseline"/>
-          <w:rtl w:val="0"/>
-          <w:cs w:val="0"/>
-          <w:lang w:val="es-ES" w:eastAsia="zh-TW" w:bidi="ar-SA"/>
-        </w:rPr>
-        <w:t>Íntèèrèèstèèd cüýltíïväätèèd íïts cóóntíïnüýíïng nóów yèèt äärèè.</w:t>
-      </w:r>
-      <w:r>
-        <w:rPr>
-          <w:rStyle w:val="DefaultParagraphFont"/>
-          <w:rFonts w:ascii="Calibri" w:eastAsia="Calibri" w:hAnsi="Calibri" w:cs="Calibri"/>
-          <w:b w:val="0"/>
-          <w:bCs w:val="0"/>
-          <w:i w:val="0"/>
-          <w:iCs w:val="0"/>
-          <w:caps w:val="0"/>
-          <w:smallCaps w:val="0"/>
-          <w:strike w:val="0"/>
-          <w:dstrike w:val="0"/>
-          <w:outline w:val="0"/>
-          <w:shadow w:val="0"/>
-          <w:emboss w:val="0"/>
-          <w:imprint w:val="0"/>
-          <w:noProof w:val="0"/>
-          <w:vanish w:val="0"/>
-          <w:color w:val="auto"/>
-          <w:spacing w:val="0"/>
-          <w:w w:val="100"/>
-          <w:kern w:val="0"/>
-          <w:position w:val="0"/>
-          <w:sz w:val="22"/>
-          <w:szCs w:val="22"/>
-          <w:highlight w:val="none"/>
-          <w:u w:val="none" w:color="auto"/>
-          <w:effect w:val="none"/>
-          <w:bdr w:val="nil"/>
+          <w:bdr w:val="none" w:sz="0" w:space="0" w:color="auto"/>
+          <w:shd w:val="clear" w:color="auto" w:fill="auto"/>
+          <w:vertAlign w:val="baseline"/>
+          <w:rtl w:val="0"/>
+          <w:cs w:val="0"/>
+          <w:lang w:val="es-ES" w:eastAsia="zh-TW" w:bidi="ar-SA"/>
+        </w:rPr>
+        <w:t>Ïntéérééstééd cüültíìvâátééd íìts còôntíìnüüíìng nòôw yéét âáréé.</w:t>
+      </w:r>
+      <w:r>
+        <w:rPr>
+          <w:rStyle w:val="DefaultParagraphFont"/>
+          <w:rFonts w:ascii="Calibri" w:eastAsia="Calibri" w:hAnsi="Calibri" w:cs="Calibri"/>
+          <w:b w:val="0"/>
+          <w:bCs w:val="0"/>
+          <w:i w:val="0"/>
+          <w:iCs w:val="0"/>
+          <w:caps w:val="0"/>
+          <w:smallCaps w:val="0"/>
+          <w:strike w:val="0"/>
+          <w:dstrike w:val="0"/>
+          <w:outline w:val="0"/>
+          <w:shadow w:val="0"/>
+          <w:emboss w:val="0"/>
+          <w:imprint w:val="0"/>
+          <w:noProof w:val="0"/>
+          <w:vanish w:val="0"/>
+          <w:color w:val="auto"/>
+          <w:spacing w:val="0"/>
+          <w:w w:val="100"/>
+          <w:kern w:val="0"/>
+          <w:position w:val="0"/>
+          <w:sz w:val="22"/>
+          <w:szCs w:val="22"/>
+          <w:highlight w:val="none"/>
+          <w:u w:val="none" w:color="auto"/>
+          <w:effect w:val="none"/>
+          <w:bdr w:val="none" w:sz="0" w:space="0" w:color="auto"/>
           <w:shd w:val="clear" w:color="auto" w:fill="auto"/>
           <w:vertAlign w:val="baseline"/>
           <w:rtl w:val="0"/>
@@ -183,44 +183,44 @@
           <w:highlight w:val="none"/>
           <w:u w:val="none" w:color="auto"/>
           <w:effect w:val="none"/>
-          <w:bdr w:val="nil"/>
-          <w:shd w:val="clear" w:color="auto" w:fill="auto"/>
-          <w:vertAlign w:val="baseline"/>
-          <w:rtl w:val="0"/>
-          <w:cs w:val="0"/>
-          <w:lang w:val="es-ES" w:eastAsia="zh-TW" w:bidi="ar-SA"/>
-        </w:rPr>
-        <w:t>Óùüt îíntéèréèstéèd äàccéèptäàncéè ôõùür päàrtîíäàlîíty äàffrôõntîíng ùünpléèäàsäànt why äàdd.</w:t>
-      </w:r>
-      <w:r>
-        <w:rPr>
-          <w:rStyle w:val="DefaultParagraphFont"/>
-          <w:rFonts w:ascii="Calibri" w:eastAsia="Calibri" w:hAnsi="Calibri" w:cs="Calibri"/>
-          <w:b w:val="0"/>
-          <w:bCs w:val="0"/>
-          <w:i w:val="0"/>
-          <w:iCs w:val="0"/>
-          <w:caps w:val="0"/>
-          <w:smallCaps w:val="0"/>
-          <w:strike w:val="0"/>
-          <w:dstrike w:val="0"/>
-          <w:outline w:val="0"/>
-          <w:shadow w:val="0"/>
-          <w:emboss w:val="0"/>
-          <w:imprint w:val="0"/>
-          <w:noProof w:val="0"/>
-          <w:vanish w:val="0"/>
-          <w:color w:val="auto"/>
-          <w:spacing w:val="0"/>
-          <w:w w:val="100"/>
-          <w:kern w:val="0"/>
-          <w:position w:val="0"/>
-          <w:sz w:val="22"/>
-          <w:szCs w:val="22"/>
-          <w:highlight w:val="none"/>
-          <w:u w:val="none" w:color="auto"/>
-          <w:effect w:val="none"/>
-          <w:bdr w:val="nil"/>
+          <w:bdr w:val="none" w:sz="0" w:space="0" w:color="auto"/>
+          <w:shd w:val="clear" w:color="auto" w:fill="auto"/>
+          <w:vertAlign w:val="baseline"/>
+          <w:rtl w:val="0"/>
+          <w:cs w:val="0"/>
+          <w:lang w:val="es-ES" w:eastAsia="zh-TW" w:bidi="ar-SA"/>
+        </w:rPr>
+        <w:t>Ôûýt îìntèërèëstèëd áæccèëptáæncèë òöûýr páærtîìáælîìty áæffròöntîìng ûýnplèëáæsáænt why áædd.</w:t>
+      </w:r>
+      <w:r>
+        <w:rPr>
+          <w:rStyle w:val="DefaultParagraphFont"/>
+          <w:rFonts w:ascii="Calibri" w:eastAsia="Calibri" w:hAnsi="Calibri" w:cs="Calibri"/>
+          <w:b w:val="0"/>
+          <w:bCs w:val="0"/>
+          <w:i w:val="0"/>
+          <w:iCs w:val="0"/>
+          <w:caps w:val="0"/>
+          <w:smallCaps w:val="0"/>
+          <w:strike w:val="0"/>
+          <w:dstrike w:val="0"/>
+          <w:outline w:val="0"/>
+          <w:shadow w:val="0"/>
+          <w:emboss w:val="0"/>
+          <w:imprint w:val="0"/>
+          <w:noProof w:val="0"/>
+          <w:vanish w:val="0"/>
+          <w:color w:val="auto"/>
+          <w:spacing w:val="0"/>
+          <w:w w:val="100"/>
+          <w:kern w:val="0"/>
+          <w:position w:val="0"/>
+          <w:sz w:val="22"/>
+          <w:szCs w:val="22"/>
+          <w:highlight w:val="none"/>
+          <w:u w:val="none" w:color="auto"/>
+          <w:effect w:val="none"/>
+          <w:bdr w:val="none" w:sz="0" w:space="0" w:color="auto"/>
           <w:shd w:val="clear" w:color="auto" w:fill="auto"/>
           <w:vertAlign w:val="baseline"/>
           <w:rtl w:val="0"/>
@@ -257,44 +257,44 @@
           <w:highlight w:val="none"/>
           <w:u w:val="none" w:color="auto"/>
           <w:effect w:val="none"/>
-          <w:bdr w:val="nil"/>
-          <w:shd w:val="clear" w:color="auto" w:fill="auto"/>
-          <w:vertAlign w:val="baseline"/>
-          <w:rtl w:val="0"/>
-          <w:cs w:val="0"/>
-          <w:lang w:val="es-ES" w:eastAsia="zh-TW" w:bidi="ar-SA"/>
-        </w:rPr>
-        <w:t>Éstéééém gãærdéén méén yéét shy côôúýrséé.</w:t>
-      </w:r>
-      <w:r>
-        <w:rPr>
-          <w:rStyle w:val="DefaultParagraphFont"/>
-          <w:rFonts w:ascii="Calibri" w:eastAsia="Calibri" w:hAnsi="Calibri" w:cs="Calibri"/>
-          <w:b w:val="0"/>
-          <w:bCs w:val="0"/>
-          <w:i w:val="0"/>
-          <w:iCs w:val="0"/>
-          <w:caps w:val="0"/>
-          <w:smallCaps w:val="0"/>
-          <w:strike w:val="0"/>
-          <w:dstrike w:val="0"/>
-          <w:outline w:val="0"/>
-          <w:shadow w:val="0"/>
-          <w:emboss w:val="0"/>
-          <w:imprint w:val="0"/>
-          <w:noProof w:val="0"/>
-          <w:vanish w:val="0"/>
-          <w:color w:val="auto"/>
-          <w:spacing w:val="0"/>
-          <w:w w:val="100"/>
-          <w:kern w:val="0"/>
-          <w:position w:val="0"/>
-          <w:sz w:val="22"/>
-          <w:szCs w:val="22"/>
-          <w:highlight w:val="none"/>
-          <w:u w:val="none" w:color="auto"/>
-          <w:effect w:val="none"/>
-          <w:bdr w:val="nil"/>
+          <w:bdr w:val="none" w:sz="0" w:space="0" w:color="auto"/>
+          <w:shd w:val="clear" w:color="auto" w:fill="auto"/>
+          <w:vertAlign w:val="baseline"/>
+          <w:rtl w:val="0"/>
+          <w:cs w:val="0"/>
+          <w:lang w:val="es-ES" w:eastAsia="zh-TW" w:bidi="ar-SA"/>
+        </w:rPr>
+        <w:t>Ëstëêëêm gáârdëên mëên yëêt shy côôùýrsëê.</w:t>
+      </w:r>
+      <w:r>
+        <w:rPr>
+          <w:rStyle w:val="DefaultParagraphFont"/>
+          <w:rFonts w:ascii="Calibri" w:eastAsia="Calibri" w:hAnsi="Calibri" w:cs="Calibri"/>
+          <w:b w:val="0"/>
+          <w:bCs w:val="0"/>
+          <w:i w:val="0"/>
+          <w:iCs w:val="0"/>
+          <w:caps w:val="0"/>
+          <w:smallCaps w:val="0"/>
+          <w:strike w:val="0"/>
+          <w:dstrike w:val="0"/>
+          <w:outline w:val="0"/>
+          <w:shadow w:val="0"/>
+          <w:emboss w:val="0"/>
+          <w:imprint w:val="0"/>
+          <w:noProof w:val="0"/>
+          <w:vanish w:val="0"/>
+          <w:color w:val="auto"/>
+          <w:spacing w:val="0"/>
+          <w:w w:val="100"/>
+          <w:kern w:val="0"/>
+          <w:position w:val="0"/>
+          <w:sz w:val="22"/>
+          <w:szCs w:val="22"/>
+          <w:highlight w:val="none"/>
+          <w:u w:val="none" w:color="auto"/>
+          <w:effect w:val="none"/>
+          <w:bdr w:val="none" w:sz="0" w:space="0" w:color="auto"/>
           <w:shd w:val="clear" w:color="auto" w:fill="auto"/>
           <w:vertAlign w:val="baseline"/>
           <w:rtl w:val="0"/>
@@ -331,44 +331,44 @@
           <w:highlight w:val="none"/>
           <w:u w:val="none" w:color="auto"/>
           <w:effect w:val="none"/>
-          <w:bdr w:val="nil"/>
-          <w:shd w:val="clear" w:color="auto" w:fill="auto"/>
-          <w:vertAlign w:val="baseline"/>
-          <w:rtl w:val="0"/>
-          <w:cs w:val="0"/>
-          <w:lang w:val="es-ES" w:eastAsia="zh-TW" w:bidi="ar-SA"/>
-        </w:rPr>
-        <w:t>Cóònsýültèêd ýüp my tóòlèêræâbly sóòmèêtîìmèês pèêrpèêtýüæâl óòh.</w:t>
-      </w:r>
-      <w:r>
-        <w:rPr>
-          <w:rStyle w:val="DefaultParagraphFont"/>
-          <w:rFonts w:ascii="Calibri" w:eastAsia="Calibri" w:hAnsi="Calibri" w:cs="Calibri"/>
-          <w:b w:val="0"/>
-          <w:bCs w:val="0"/>
-          <w:i w:val="0"/>
-          <w:iCs w:val="0"/>
-          <w:caps w:val="0"/>
-          <w:smallCaps w:val="0"/>
-          <w:strike w:val="0"/>
-          <w:dstrike w:val="0"/>
-          <w:outline w:val="0"/>
-          <w:shadow w:val="0"/>
-          <w:emboss w:val="0"/>
-          <w:imprint w:val="0"/>
-          <w:noProof w:val="0"/>
-          <w:vanish w:val="0"/>
-          <w:color w:val="auto"/>
-          <w:spacing w:val="0"/>
-          <w:w w:val="100"/>
-          <w:kern w:val="0"/>
-          <w:position w:val="0"/>
-          <w:sz w:val="22"/>
-          <w:szCs w:val="22"/>
-          <w:highlight w:val="none"/>
-          <w:u w:val="none" w:color="auto"/>
-          <w:effect w:val="none"/>
-          <w:bdr w:val="nil"/>
+          <w:bdr w:val="none" w:sz="0" w:space="0" w:color="auto"/>
+          <w:shd w:val="clear" w:color="auto" w:fill="auto"/>
+          <w:vertAlign w:val="baseline"/>
+          <w:rtl w:val="0"/>
+          <w:cs w:val="0"/>
+          <w:lang w:val="es-ES" w:eastAsia="zh-TW" w:bidi="ar-SA"/>
+        </w:rPr>
+        <w:t>Còõnsüýltéêd üýp my tòõléêráàbly sòõméêtïìméês péêrpéêtüýáàl òõh.</w:t>
+      </w:r>
+      <w:r>
+        <w:rPr>
+          <w:rStyle w:val="DefaultParagraphFont"/>
+          <w:rFonts w:ascii="Calibri" w:eastAsia="Calibri" w:hAnsi="Calibri" w:cs="Calibri"/>
+          <w:b w:val="0"/>
+          <w:bCs w:val="0"/>
+          <w:i w:val="0"/>
+          <w:iCs w:val="0"/>
+          <w:caps w:val="0"/>
+          <w:smallCaps w:val="0"/>
+          <w:strike w:val="0"/>
+          <w:dstrike w:val="0"/>
+          <w:outline w:val="0"/>
+          <w:shadow w:val="0"/>
+          <w:emboss w:val="0"/>
+          <w:imprint w:val="0"/>
+          <w:noProof w:val="0"/>
+          <w:vanish w:val="0"/>
+          <w:color w:val="auto"/>
+          <w:spacing w:val="0"/>
+          <w:w w:val="100"/>
+          <w:kern w:val="0"/>
+          <w:position w:val="0"/>
+          <w:sz w:val="22"/>
+          <w:szCs w:val="22"/>
+          <w:highlight w:val="none"/>
+          <w:u w:val="none" w:color="auto"/>
+          <w:effect w:val="none"/>
+          <w:bdr w:val="none" w:sz="0" w:space="0" w:color="auto"/>
           <w:shd w:val="clear" w:color="auto" w:fill="auto"/>
           <w:vertAlign w:val="baseline"/>
           <w:rtl w:val="0"/>
@@ -405,44 +405,44 @@
           <w:highlight w:val="none"/>
           <w:u w:val="none" w:color="auto"/>
           <w:effect w:val="none"/>
-          <w:bdr w:val="nil"/>
-          <w:shd w:val="clear" w:color="auto" w:fill="auto"/>
-          <w:vertAlign w:val="baseline"/>
-          <w:rtl w:val="0"/>
-          <w:cs w:val="0"/>
-          <w:lang w:val="es-ES" w:eastAsia="zh-TW" w:bidi="ar-SA"/>
-        </w:rPr>
-        <w:t>Éxprèëssìíöôn ãâccèëptãâncèë ìímprúúdèëncèë pãârtìícúúlãâr hãâd èëãât úúnsãâtìíãâblèë.</w:t>
-      </w:r>
-      <w:r>
-        <w:rPr>
-          <w:rStyle w:val="DefaultParagraphFont"/>
-          <w:rFonts w:ascii="Calibri" w:eastAsia="Calibri" w:hAnsi="Calibri" w:cs="Calibri"/>
-          <w:b w:val="0"/>
-          <w:bCs w:val="0"/>
-          <w:i w:val="0"/>
-          <w:iCs w:val="0"/>
-          <w:caps w:val="0"/>
-          <w:smallCaps w:val="0"/>
-          <w:strike w:val="0"/>
-          <w:dstrike w:val="0"/>
-          <w:outline w:val="0"/>
-          <w:shadow w:val="0"/>
-          <w:emboss w:val="0"/>
-          <w:imprint w:val="0"/>
-          <w:noProof w:val="0"/>
-          <w:vanish w:val="0"/>
-          <w:color w:val="auto"/>
-          <w:spacing w:val="0"/>
-          <w:w w:val="100"/>
-          <w:kern w:val="0"/>
-          <w:position w:val="0"/>
-          <w:sz w:val="22"/>
-          <w:szCs w:val="22"/>
-          <w:highlight w:val="none"/>
-          <w:u w:val="none" w:color="auto"/>
-          <w:effect w:val="none"/>
-          <w:bdr w:val="nil"/>
+          <w:bdr w:val="none" w:sz="0" w:space="0" w:color="auto"/>
+          <w:shd w:val="clear" w:color="auto" w:fill="auto"/>
+          <w:vertAlign w:val="baseline"/>
+          <w:rtl w:val="0"/>
+          <w:cs w:val="0"/>
+          <w:lang w:val="es-ES" w:eastAsia="zh-TW" w:bidi="ar-SA"/>
+        </w:rPr>
+        <w:t>Ëxprèèssíîöòn æâccèèptæâncèè íîmprýúdèèncèè pæârtíîcýúlæâr hæâd èèæât ýúnsæâtíîæâblèè.</w:t>
+      </w:r>
+      <w:r>
+        <w:rPr>
+          <w:rStyle w:val="DefaultParagraphFont"/>
+          <w:rFonts w:ascii="Calibri" w:eastAsia="Calibri" w:hAnsi="Calibri" w:cs="Calibri"/>
+          <w:b w:val="0"/>
+          <w:bCs w:val="0"/>
+          <w:i w:val="0"/>
+          <w:iCs w:val="0"/>
+          <w:caps w:val="0"/>
+          <w:smallCaps w:val="0"/>
+          <w:strike w:val="0"/>
+          <w:dstrike w:val="0"/>
+          <w:outline w:val="0"/>
+          <w:shadow w:val="0"/>
+          <w:emboss w:val="0"/>
+          <w:imprint w:val="0"/>
+          <w:noProof w:val="0"/>
+          <w:vanish w:val="0"/>
+          <w:color w:val="auto"/>
+          <w:spacing w:val="0"/>
+          <w:w w:val="100"/>
+          <w:kern w:val="0"/>
+          <w:position w:val="0"/>
+          <w:sz w:val="22"/>
+          <w:szCs w:val="22"/>
+          <w:highlight w:val="none"/>
+          <w:u w:val="none" w:color="auto"/>
+          <w:effect w:val="none"/>
+          <w:bdr w:val="none" w:sz="0" w:space="0" w:color="auto"/>
           <w:shd w:val="clear" w:color="auto" w:fill="auto"/>
           <w:vertAlign w:val="baseline"/>
           <w:rtl w:val="0"/>
@@ -485,44 +485,44 @@
           <w:highlight w:val="none"/>
           <w:u w:val="none" w:color="auto"/>
           <w:effect w:val="none"/>
-          <w:bdr w:val="nil"/>
-          <w:shd w:val="clear" w:color="auto" w:fill="auto"/>
-          <w:vertAlign w:val="baseline"/>
-          <w:rtl w:val="0"/>
-          <w:cs w:val="0"/>
-          <w:lang w:val="es-ES" w:eastAsia="zh-TW" w:bidi="ar-SA"/>
-        </w:rPr>
-        <w:t>Häád dëènòòtïïng pròòpëèrly jòòïïntýúrëè yòòýú òòccäásïïòòn dïïrëèctly räáïïllëèry.</w:t>
-      </w:r>
-      <w:r>
-        <w:rPr>
-          <w:rStyle w:val="DefaultParagraphFont"/>
-          <w:rFonts w:ascii="Calibri" w:eastAsia="Calibri" w:hAnsi="Calibri" w:cs="Calibri"/>
-          <w:b w:val="0"/>
-          <w:bCs w:val="0"/>
-          <w:i w:val="0"/>
-          <w:iCs w:val="0"/>
-          <w:caps w:val="0"/>
-          <w:smallCaps w:val="0"/>
-          <w:strike w:val="0"/>
-          <w:dstrike w:val="0"/>
-          <w:outline w:val="0"/>
-          <w:shadow w:val="0"/>
-          <w:emboss w:val="0"/>
-          <w:imprint w:val="0"/>
-          <w:noProof w:val="0"/>
-          <w:vanish w:val="0"/>
-          <w:color w:val="auto"/>
-          <w:spacing w:val="0"/>
-          <w:w w:val="100"/>
-          <w:kern w:val="0"/>
-          <w:position w:val="0"/>
-          <w:sz w:val="22"/>
-          <w:szCs w:val="22"/>
-          <w:highlight w:val="none"/>
-          <w:u w:val="none" w:color="auto"/>
-          <w:effect w:val="none"/>
-          <w:bdr w:val="nil"/>
+          <w:bdr w:val="none" w:sz="0" w:space="0" w:color="auto"/>
+          <w:shd w:val="clear" w:color="auto" w:fill="auto"/>
+          <w:vertAlign w:val="baseline"/>
+          <w:rtl w:val="0"/>
+          <w:cs w:val="0"/>
+          <w:lang w:val="es-ES" w:eastAsia="zh-TW" w:bidi="ar-SA"/>
+        </w:rPr>
+        <w:t>Hååd dèênòötíìng pròöpèêrly jòöíìntüúrèê yòöüú òöccååsíìòön díìrèêctly rååíìllèêry.</w:t>
+      </w:r>
+      <w:r>
+        <w:rPr>
+          <w:rStyle w:val="DefaultParagraphFont"/>
+          <w:rFonts w:ascii="Calibri" w:eastAsia="Calibri" w:hAnsi="Calibri" w:cs="Calibri"/>
+          <w:b w:val="0"/>
+          <w:bCs w:val="0"/>
+          <w:i w:val="0"/>
+          <w:iCs w:val="0"/>
+          <w:caps w:val="0"/>
+          <w:smallCaps w:val="0"/>
+          <w:strike w:val="0"/>
+          <w:dstrike w:val="0"/>
+          <w:outline w:val="0"/>
+          <w:shadow w:val="0"/>
+          <w:emboss w:val="0"/>
+          <w:imprint w:val="0"/>
+          <w:noProof w:val="0"/>
+          <w:vanish w:val="0"/>
+          <w:color w:val="auto"/>
+          <w:spacing w:val="0"/>
+          <w:w w:val="100"/>
+          <w:kern w:val="0"/>
+          <w:position w:val="0"/>
+          <w:sz w:val="22"/>
+          <w:szCs w:val="22"/>
+          <w:highlight w:val="none"/>
+          <w:u w:val="none" w:color="auto"/>
+          <w:effect w:val="none"/>
+          <w:bdr w:val="none" w:sz="0" w:space="0" w:color="auto"/>
           <w:shd w:val="clear" w:color="auto" w:fill="auto"/>
           <w:vertAlign w:val="baseline"/>
           <w:rtl w:val="0"/>
@@ -559,44 +559,44 @@
           <w:highlight w:val="none"/>
           <w:u w:val="none" w:color="auto"/>
           <w:effect w:val="none"/>
-          <w:bdr w:val="nil"/>
-          <w:shd w:val="clear" w:color="auto" w:fill="auto"/>
-          <w:vertAlign w:val="baseline"/>
-          <w:rtl w:val="0"/>
-          <w:cs w:val="0"/>
-          <w:lang w:val="es-ES" w:eastAsia="zh-TW" w:bidi="ar-SA"/>
-        </w:rPr>
-        <w:t>În säãïïd tôõ ôõf pôõôõr fýýll béë pôõst fäãcéë snýýg.</w:t>
-      </w:r>
-      <w:r>
-        <w:rPr>
-          <w:rStyle w:val="DefaultParagraphFont"/>
-          <w:rFonts w:ascii="Calibri" w:eastAsia="Calibri" w:hAnsi="Calibri" w:cs="Calibri"/>
-          <w:b w:val="0"/>
-          <w:bCs w:val="0"/>
-          <w:i w:val="0"/>
-          <w:iCs w:val="0"/>
-          <w:caps w:val="0"/>
-          <w:smallCaps w:val="0"/>
-          <w:strike w:val="0"/>
-          <w:dstrike w:val="0"/>
-          <w:outline w:val="0"/>
-          <w:shadow w:val="0"/>
-          <w:emboss w:val="0"/>
-          <w:imprint w:val="0"/>
-          <w:noProof w:val="0"/>
-          <w:vanish w:val="0"/>
-          <w:color w:val="auto"/>
-          <w:spacing w:val="0"/>
-          <w:w w:val="100"/>
-          <w:kern w:val="0"/>
-          <w:position w:val="0"/>
-          <w:sz w:val="22"/>
-          <w:szCs w:val="22"/>
-          <w:highlight w:val="none"/>
-          <w:u w:val="none" w:color="auto"/>
-          <w:effect w:val="none"/>
-          <w:bdr w:val="nil"/>
+          <w:bdr w:val="none" w:sz="0" w:space="0" w:color="auto"/>
+          <w:shd w:val="clear" w:color="auto" w:fill="auto"/>
+          <w:vertAlign w:val="baseline"/>
+          <w:rtl w:val="0"/>
+          <w:cs w:val="0"/>
+          <w:lang w:val="es-ES" w:eastAsia="zh-TW" w:bidi="ar-SA"/>
+        </w:rPr>
+        <w:t>Ïn sáâïïd tóô óôf póôóôr füúll bëë póôst fáâcëë snüúg.</w:t>
+      </w:r>
+      <w:r>
+        <w:rPr>
+          <w:rStyle w:val="DefaultParagraphFont"/>
+          <w:rFonts w:ascii="Calibri" w:eastAsia="Calibri" w:hAnsi="Calibri" w:cs="Calibri"/>
+          <w:b w:val="0"/>
+          <w:bCs w:val="0"/>
+          <w:i w:val="0"/>
+          <w:iCs w:val="0"/>
+          <w:caps w:val="0"/>
+          <w:smallCaps w:val="0"/>
+          <w:strike w:val="0"/>
+          <w:dstrike w:val="0"/>
+          <w:outline w:val="0"/>
+          <w:shadow w:val="0"/>
+          <w:emboss w:val="0"/>
+          <w:imprint w:val="0"/>
+          <w:noProof w:val="0"/>
+          <w:vanish w:val="0"/>
+          <w:color w:val="auto"/>
+          <w:spacing w:val="0"/>
+          <w:w w:val="100"/>
+          <w:kern w:val="0"/>
+          <w:position w:val="0"/>
+          <w:sz w:val="22"/>
+          <w:szCs w:val="22"/>
+          <w:highlight w:val="none"/>
+          <w:u w:val="none" w:color="auto"/>
+          <w:effect w:val="none"/>
+          <w:bdr w:val="none" w:sz="0" w:space="0" w:color="auto"/>
           <w:shd w:val="clear" w:color="auto" w:fill="auto"/>
           <w:vertAlign w:val="baseline"/>
           <w:rtl w:val="0"/>
@@ -633,44 +633,44 @@
           <w:highlight w:val="none"/>
           <w:u w:val="none" w:color="auto"/>
           <w:effect w:val="none"/>
-          <w:bdr w:val="nil"/>
-          <w:shd w:val="clear" w:color="auto" w:fill="auto"/>
-          <w:vertAlign w:val="baseline"/>
-          <w:rtl w:val="0"/>
-          <w:cs w:val="0"/>
-          <w:lang w:val="es-ES" w:eastAsia="zh-TW" w:bidi="ar-SA"/>
-        </w:rPr>
-        <w:t>Íntrôódùùcèëd íìmprùùdèëncèë sèëèë sáæy ùùnplèëáæsíìng dèëvôónshíìrèë áæccèëptáæncèë sôón.</w:t>
-      </w:r>
-      <w:r>
-        <w:rPr>
-          <w:rStyle w:val="DefaultParagraphFont"/>
-          <w:rFonts w:ascii="Calibri" w:eastAsia="Calibri" w:hAnsi="Calibri" w:cs="Calibri"/>
-          <w:b w:val="0"/>
-          <w:bCs w:val="0"/>
-          <w:i w:val="0"/>
-          <w:iCs w:val="0"/>
-          <w:caps w:val="0"/>
-          <w:smallCaps w:val="0"/>
-          <w:strike w:val="0"/>
-          <w:dstrike w:val="0"/>
-          <w:outline w:val="0"/>
-          <w:shadow w:val="0"/>
-          <w:emboss w:val="0"/>
-          <w:imprint w:val="0"/>
-          <w:noProof w:val="0"/>
-          <w:vanish w:val="0"/>
-          <w:color w:val="auto"/>
-          <w:spacing w:val="0"/>
-          <w:w w:val="100"/>
-          <w:kern w:val="0"/>
-          <w:position w:val="0"/>
-          <w:sz w:val="22"/>
-          <w:szCs w:val="22"/>
-          <w:highlight w:val="none"/>
-          <w:u w:val="none" w:color="auto"/>
-          <w:effect w:val="none"/>
-          <w:bdr w:val="nil"/>
+          <w:bdr w:val="none" w:sz="0" w:space="0" w:color="auto"/>
+          <w:shd w:val="clear" w:color="auto" w:fill="auto"/>
+          <w:vertAlign w:val="baseline"/>
+          <w:rtl w:val="0"/>
+          <w:cs w:val="0"/>
+          <w:lang w:val="es-ES" w:eastAsia="zh-TW" w:bidi="ar-SA"/>
+        </w:rPr>
+        <w:t>Întrõódúûcëêd îîmprúûdëêncëê sëêëê såäy úûnplëêåäsîîng dëêvõónshîîrëê åäccëêptåäncëê sõón.</w:t>
+      </w:r>
+      <w:r>
+        <w:rPr>
+          <w:rStyle w:val="DefaultParagraphFont"/>
+          <w:rFonts w:ascii="Calibri" w:eastAsia="Calibri" w:hAnsi="Calibri" w:cs="Calibri"/>
+          <w:b w:val="0"/>
+          <w:bCs w:val="0"/>
+          <w:i w:val="0"/>
+          <w:iCs w:val="0"/>
+          <w:caps w:val="0"/>
+          <w:smallCaps w:val="0"/>
+          <w:strike w:val="0"/>
+          <w:dstrike w:val="0"/>
+          <w:outline w:val="0"/>
+          <w:shadow w:val="0"/>
+          <w:emboss w:val="0"/>
+          <w:imprint w:val="0"/>
+          <w:noProof w:val="0"/>
+          <w:vanish w:val="0"/>
+          <w:color w:val="auto"/>
+          <w:spacing w:val="0"/>
+          <w:w w:val="100"/>
+          <w:kern w:val="0"/>
+          <w:position w:val="0"/>
+          <w:sz w:val="22"/>
+          <w:szCs w:val="22"/>
+          <w:highlight w:val="none"/>
+          <w:u w:val="none" w:color="auto"/>
+          <w:effect w:val="none"/>
+          <w:bdr w:val="none" w:sz="0" w:space="0" w:color="auto"/>
           <w:shd w:val="clear" w:color="auto" w:fill="auto"/>
           <w:vertAlign w:val="baseline"/>
           <w:rtl w:val="0"/>
@@ -707,44 +707,44 @@
           <w:highlight w:val="none"/>
           <w:u w:val="none" w:color="auto"/>
           <w:effect w:val="none"/>
-          <w:bdr w:val="nil"/>
-          <w:shd w:val="clear" w:color="auto" w:fill="auto"/>
-          <w:vertAlign w:val="baseline"/>
-          <w:rtl w:val="0"/>
-          <w:cs w:val="0"/>
-          <w:lang w:val="es-ES" w:eastAsia="zh-TW" w:bidi="ar-SA"/>
-        </w:rPr>
-        <w:t>Ëxéëtéër lòòngéër wîìsdòòm gáày nòòr déësîìgn áàgéë.</w:t>
-      </w:r>
-      <w:r>
-        <w:rPr>
-          <w:rStyle w:val="DefaultParagraphFont"/>
-          <w:rFonts w:ascii="Calibri" w:eastAsia="Calibri" w:hAnsi="Calibri" w:cs="Calibri"/>
-          <w:b w:val="0"/>
-          <w:bCs w:val="0"/>
-          <w:i w:val="0"/>
-          <w:iCs w:val="0"/>
-          <w:caps w:val="0"/>
-          <w:smallCaps w:val="0"/>
-          <w:strike w:val="0"/>
-          <w:dstrike w:val="0"/>
-          <w:outline w:val="0"/>
-          <w:shadow w:val="0"/>
-          <w:emboss w:val="0"/>
-          <w:imprint w:val="0"/>
-          <w:noProof w:val="0"/>
-          <w:vanish w:val="0"/>
-          <w:color w:val="auto"/>
-          <w:spacing w:val="0"/>
-          <w:w w:val="100"/>
-          <w:kern w:val="0"/>
-          <w:position w:val="0"/>
-          <w:sz w:val="22"/>
-          <w:szCs w:val="22"/>
-          <w:highlight w:val="none"/>
-          <w:u w:val="none" w:color="auto"/>
-          <w:effect w:val="none"/>
-          <w:bdr w:val="nil"/>
+          <w:bdr w:val="none" w:sz="0" w:space="0" w:color="auto"/>
+          <w:shd w:val="clear" w:color="auto" w:fill="auto"/>
+          <w:vertAlign w:val="baseline"/>
+          <w:rtl w:val="0"/>
+          <w:cs w:val="0"/>
+          <w:lang w:val="es-ES" w:eastAsia="zh-TW" w:bidi="ar-SA"/>
+        </w:rPr>
+        <w:t>Èxéêtéêr lòòngéêr wïïsdòòm gäày nòòr déêsïïgn äàgéê.</w:t>
+      </w:r>
+      <w:r>
+        <w:rPr>
+          <w:rStyle w:val="DefaultParagraphFont"/>
+          <w:rFonts w:ascii="Calibri" w:eastAsia="Calibri" w:hAnsi="Calibri" w:cs="Calibri"/>
+          <w:b w:val="0"/>
+          <w:bCs w:val="0"/>
+          <w:i w:val="0"/>
+          <w:iCs w:val="0"/>
+          <w:caps w:val="0"/>
+          <w:smallCaps w:val="0"/>
+          <w:strike w:val="0"/>
+          <w:dstrike w:val="0"/>
+          <w:outline w:val="0"/>
+          <w:shadow w:val="0"/>
+          <w:emboss w:val="0"/>
+          <w:imprint w:val="0"/>
+          <w:noProof w:val="0"/>
+          <w:vanish w:val="0"/>
+          <w:color w:val="auto"/>
+          <w:spacing w:val="0"/>
+          <w:w w:val="100"/>
+          <w:kern w:val="0"/>
+          <w:position w:val="0"/>
+          <w:sz w:val="22"/>
+          <w:szCs w:val="22"/>
+          <w:highlight w:val="none"/>
+          <w:u w:val="none" w:color="auto"/>
+          <w:effect w:val="none"/>
+          <w:bdr w:val="none" w:sz="0" w:space="0" w:color="auto"/>
           <w:shd w:val="clear" w:color="auto" w:fill="auto"/>
           <w:vertAlign w:val="baseline"/>
           <w:rtl w:val="0"/>
@@ -781,44 +781,44 @@
           <w:highlight w:val="none"/>
           <w:u w:val="none" w:color="auto"/>
           <w:effect w:val="none"/>
-          <w:bdr w:val="nil"/>
-          <w:shd w:val="clear" w:color="auto" w:fill="auto"/>
-          <w:vertAlign w:val="baseline"/>
-          <w:rtl w:val="0"/>
-          <w:cs w:val="0"/>
-          <w:lang w:val="es-ES" w:eastAsia="zh-TW" w:bidi="ar-SA"/>
-        </w:rPr>
-        <w:t>Ãm wéëæäthéër tôô éëntéëréëd nôôrlæänd nôô íïn shôôwíïng séërvíïcéë.</w:t>
-      </w:r>
-      <w:r>
-        <w:rPr>
-          <w:rStyle w:val="DefaultParagraphFont"/>
-          <w:rFonts w:ascii="Calibri" w:eastAsia="Calibri" w:hAnsi="Calibri" w:cs="Calibri"/>
-          <w:b w:val="0"/>
-          <w:bCs w:val="0"/>
-          <w:i w:val="0"/>
-          <w:iCs w:val="0"/>
-          <w:caps w:val="0"/>
-          <w:smallCaps w:val="0"/>
-          <w:strike w:val="0"/>
-          <w:dstrike w:val="0"/>
-          <w:outline w:val="0"/>
-          <w:shadow w:val="0"/>
-          <w:emboss w:val="0"/>
-          <w:imprint w:val="0"/>
-          <w:noProof w:val="0"/>
-          <w:vanish w:val="0"/>
-          <w:color w:val="auto"/>
-          <w:spacing w:val="0"/>
-          <w:w w:val="100"/>
-          <w:kern w:val="0"/>
-          <w:position w:val="0"/>
-          <w:sz w:val="22"/>
-          <w:szCs w:val="22"/>
-          <w:highlight w:val="none"/>
-          <w:u w:val="none" w:color="auto"/>
-          <w:effect w:val="none"/>
-          <w:bdr w:val="nil"/>
+          <w:bdr w:val="none" w:sz="0" w:space="0" w:color="auto"/>
+          <w:shd w:val="clear" w:color="auto" w:fill="auto"/>
+          <w:vertAlign w:val="baseline"/>
+          <w:rtl w:val="0"/>
+          <w:cs w:val="0"/>
+          <w:lang w:val="es-ES" w:eastAsia="zh-TW" w:bidi="ar-SA"/>
+        </w:rPr>
+        <w:t>Âm wêèåæthêèr tóó êèntêèrêèd nóórlåænd nóó ïìn shóówïìng sêèrvïìcêè.</w:t>
+      </w:r>
+      <w:r>
+        <w:rPr>
+          <w:rStyle w:val="DefaultParagraphFont"/>
+          <w:rFonts w:ascii="Calibri" w:eastAsia="Calibri" w:hAnsi="Calibri" w:cs="Calibri"/>
+          <w:b w:val="0"/>
+          <w:bCs w:val="0"/>
+          <w:i w:val="0"/>
+          <w:iCs w:val="0"/>
+          <w:caps w:val="0"/>
+          <w:smallCaps w:val="0"/>
+          <w:strike w:val="0"/>
+          <w:dstrike w:val="0"/>
+          <w:outline w:val="0"/>
+          <w:shadow w:val="0"/>
+          <w:emboss w:val="0"/>
+          <w:imprint w:val="0"/>
+          <w:noProof w:val="0"/>
+          <w:vanish w:val="0"/>
+          <w:color w:val="auto"/>
+          <w:spacing w:val="0"/>
+          <w:w w:val="100"/>
+          <w:kern w:val="0"/>
+          <w:position w:val="0"/>
+          <w:sz w:val="22"/>
+          <w:szCs w:val="22"/>
+          <w:highlight w:val="none"/>
+          <w:u w:val="none" w:color="auto"/>
+          <w:effect w:val="none"/>
+          <w:bdr w:val="none" w:sz="0" w:space="0" w:color="auto"/>
           <w:shd w:val="clear" w:color="auto" w:fill="auto"/>
           <w:vertAlign w:val="baseline"/>
           <w:rtl w:val="0"/>
@@ -855,44 +855,44 @@
           <w:highlight w:val="none"/>
           <w:u w:val="none" w:color="auto"/>
           <w:effect w:val="none"/>
-          <w:bdr w:val="nil"/>
-          <w:shd w:val="clear" w:color="auto" w:fill="auto"/>
-          <w:vertAlign w:val="baseline"/>
-          <w:rtl w:val="0"/>
-          <w:cs w:val="0"/>
-          <w:lang w:val="es-ES" w:eastAsia="zh-TW" w:bidi="ar-SA"/>
-        </w:rPr>
-        <w:t>Nöór rêèpêèåætêèd spêèåækïîng shy åæppêètïîtêè.</w:t>
-      </w:r>
-      <w:r>
-        <w:rPr>
-          <w:rStyle w:val="DefaultParagraphFont"/>
-          <w:rFonts w:ascii="Calibri" w:eastAsia="Calibri" w:hAnsi="Calibri" w:cs="Calibri"/>
-          <w:b w:val="0"/>
-          <w:bCs w:val="0"/>
-          <w:i w:val="0"/>
-          <w:iCs w:val="0"/>
-          <w:caps w:val="0"/>
-          <w:smallCaps w:val="0"/>
-          <w:strike w:val="0"/>
-          <w:dstrike w:val="0"/>
-          <w:outline w:val="0"/>
-          <w:shadow w:val="0"/>
-          <w:emboss w:val="0"/>
-          <w:imprint w:val="0"/>
-          <w:noProof w:val="0"/>
-          <w:vanish w:val="0"/>
-          <w:color w:val="auto"/>
-          <w:spacing w:val="0"/>
-          <w:w w:val="100"/>
-          <w:kern w:val="0"/>
-          <w:position w:val="0"/>
-          <w:sz w:val="22"/>
-          <w:szCs w:val="22"/>
-          <w:highlight w:val="none"/>
-          <w:u w:val="none" w:color="auto"/>
-          <w:effect w:val="none"/>
-          <w:bdr w:val="nil"/>
+          <w:bdr w:val="none" w:sz="0" w:space="0" w:color="auto"/>
+          <w:shd w:val="clear" w:color="auto" w:fill="auto"/>
+          <w:vertAlign w:val="baseline"/>
+          <w:rtl w:val="0"/>
+          <w:cs w:val="0"/>
+          <w:lang w:val="es-ES" w:eastAsia="zh-TW" w:bidi="ar-SA"/>
+        </w:rPr>
+        <w:t>Nõòr rêëpêëåàtêëd spêëåàkììng shy åàppêëtììtêë.</w:t>
+      </w:r>
+      <w:r>
+        <w:rPr>
+          <w:rStyle w:val="DefaultParagraphFont"/>
+          <w:rFonts w:ascii="Calibri" w:eastAsia="Calibri" w:hAnsi="Calibri" w:cs="Calibri"/>
+          <w:b w:val="0"/>
+          <w:bCs w:val="0"/>
+          <w:i w:val="0"/>
+          <w:iCs w:val="0"/>
+          <w:caps w:val="0"/>
+          <w:smallCaps w:val="0"/>
+          <w:strike w:val="0"/>
+          <w:dstrike w:val="0"/>
+          <w:outline w:val="0"/>
+          <w:shadow w:val="0"/>
+          <w:emboss w:val="0"/>
+          <w:imprint w:val="0"/>
+          <w:noProof w:val="0"/>
+          <w:vanish w:val="0"/>
+          <w:color w:val="auto"/>
+          <w:spacing w:val="0"/>
+          <w:w w:val="100"/>
+          <w:kern w:val="0"/>
+          <w:position w:val="0"/>
+          <w:sz w:val="22"/>
+          <w:szCs w:val="22"/>
+          <w:highlight w:val="none"/>
+          <w:u w:val="none" w:color="auto"/>
+          <w:effect w:val="none"/>
+          <w:bdr w:val="none" w:sz="0" w:space="0" w:color="auto"/>
           <w:shd w:val="clear" w:color="auto" w:fill="auto"/>
           <w:vertAlign w:val="baseline"/>
           <w:rtl w:val="0"/>
@@ -929,44 +929,44 @@
           <w:highlight w:val="none"/>
           <w:u w:val="none" w:color="auto"/>
           <w:effect w:val="none"/>
-          <w:bdr w:val="nil"/>
-          <w:shd w:val="clear" w:color="auto" w:fill="auto"/>
-          <w:vertAlign w:val="baseline"/>
-          <w:rtl w:val="0"/>
-          <w:cs w:val="0"/>
-          <w:lang w:val="es-ES" w:eastAsia="zh-TW" w:bidi="ar-SA"/>
-        </w:rPr>
-        <w:t>Éxcíìtééd íìt hæãstíìly æãn pæãstýüréé íìt ôõbséérvéé.</w:t>
-      </w:r>
-      <w:r>
-        <w:rPr>
-          <w:rStyle w:val="DefaultParagraphFont"/>
-          <w:rFonts w:ascii="Calibri" w:eastAsia="Calibri" w:hAnsi="Calibri" w:cs="Calibri"/>
-          <w:b w:val="0"/>
-          <w:bCs w:val="0"/>
-          <w:i w:val="0"/>
-          <w:iCs w:val="0"/>
-          <w:caps w:val="0"/>
-          <w:smallCaps w:val="0"/>
-          <w:strike w:val="0"/>
-          <w:dstrike w:val="0"/>
-          <w:outline w:val="0"/>
-          <w:shadow w:val="0"/>
-          <w:emboss w:val="0"/>
-          <w:imprint w:val="0"/>
-          <w:noProof w:val="0"/>
-          <w:vanish w:val="0"/>
-          <w:color w:val="auto"/>
-          <w:spacing w:val="0"/>
-          <w:w w:val="100"/>
-          <w:kern w:val="0"/>
-          <w:position w:val="0"/>
-          <w:sz w:val="22"/>
-          <w:szCs w:val="22"/>
-          <w:highlight w:val="none"/>
-          <w:u w:val="none" w:color="auto"/>
-          <w:effect w:val="none"/>
-          <w:bdr w:val="nil"/>
+          <w:bdr w:val="none" w:sz="0" w:space="0" w:color="auto"/>
+          <w:shd w:val="clear" w:color="auto" w:fill="auto"/>
+          <w:vertAlign w:val="baseline"/>
+          <w:rtl w:val="0"/>
+          <w:cs w:val="0"/>
+          <w:lang w:val="es-ES" w:eastAsia="zh-TW" w:bidi="ar-SA"/>
+        </w:rPr>
+        <w:t>Èxcîìtèëd îìt hãæstîìly ãæn pãæstúürèë îìt óòbsèërvèë.</w:t>
+      </w:r>
+      <w:r>
+        <w:rPr>
+          <w:rStyle w:val="DefaultParagraphFont"/>
+          <w:rFonts w:ascii="Calibri" w:eastAsia="Calibri" w:hAnsi="Calibri" w:cs="Calibri"/>
+          <w:b w:val="0"/>
+          <w:bCs w:val="0"/>
+          <w:i w:val="0"/>
+          <w:iCs w:val="0"/>
+          <w:caps w:val="0"/>
+          <w:smallCaps w:val="0"/>
+          <w:strike w:val="0"/>
+          <w:dstrike w:val="0"/>
+          <w:outline w:val="0"/>
+          <w:shadow w:val="0"/>
+          <w:emboss w:val="0"/>
+          <w:imprint w:val="0"/>
+          <w:noProof w:val="0"/>
+          <w:vanish w:val="0"/>
+          <w:color w:val="auto"/>
+          <w:spacing w:val="0"/>
+          <w:w w:val="100"/>
+          <w:kern w:val="0"/>
+          <w:position w:val="0"/>
+          <w:sz w:val="22"/>
+          <w:szCs w:val="22"/>
+          <w:highlight w:val="none"/>
+          <w:u w:val="none" w:color="auto"/>
+          <w:effect w:val="none"/>
+          <w:bdr w:val="none" w:sz="0" w:space="0" w:color="auto"/>
           <w:shd w:val="clear" w:color="auto" w:fill="auto"/>
           <w:vertAlign w:val="baseline"/>
           <w:rtl w:val="0"/>
@@ -1003,14 +1003,14 @@
           <w:highlight w:val="none"/>
           <w:u w:val="none" w:color="auto"/>
           <w:effect w:val="none"/>
-          <w:bdr w:val="nil"/>
-          <w:shd w:val="clear" w:color="auto" w:fill="auto"/>
-          <w:vertAlign w:val="baseline"/>
-          <w:rtl w:val="0"/>
-          <w:cs w:val="0"/>
-          <w:lang w:val="es-ES" w:eastAsia="zh-TW" w:bidi="ar-SA"/>
-        </w:rPr>
-        <w:t>Snûüg håänd hòõw dåärèê hèêrèê tòõòõ.</w:t>
+          <w:bdr w:val="none" w:sz="0" w:space="0" w:color="auto"/>
+          <w:shd w:val="clear" w:color="auto" w:fill="auto"/>
+          <w:vertAlign w:val="baseline"/>
+          <w:rtl w:val="0"/>
+          <w:cs w:val="0"/>
+          <w:lang w:val="es-ES" w:eastAsia="zh-TW" w:bidi="ar-SA"/>
+        </w:rPr>
+        <w:t>Snùûg hæænd hôõw dæærêë hêërêë tôõôõ.</w:t>
       </w:r>
       <w:bookmarkStart w:id="0" w:name="_GoBack"/>
       <w:bookmarkEnd w:id="0"/>

--- a/Test_BP/Fol_2k_files_500(2)/es-ES/file 500_2 - Copy (250).docx
+++ b/Test_BP/Fol_2k_files_500(2)/es-ES/file 500_2 - Copy (250).docx
@@ -42,7 +42,7 @@
           <w:cs w:val="0"/>
           <w:lang w:val="es-ES" w:eastAsia="zh-TW" w:bidi="ar-SA"/>
         </w:rPr>
-        <w:t>t éêxcéêpt tóó sóó téêmpéêr mýýtýýàål tàåstéês móóthéêr.</w:t>
+        <w:t>t éèxcéèpt tóó sóó téèmpéèr mýútýúààl tààstéès móóthéèr.</w:t>
       </w:r>
       <w:r>
         <w:rPr>
@@ -116,7 +116,7 @@
           <w:cs w:val="0"/>
           <w:lang w:val="es-ES" w:eastAsia="zh-TW" w:bidi="ar-SA"/>
         </w:rPr>
-        <w:t>Ïntéérééstééd cüültíìvâátééd íìts còôntíìnüüíìng nòôw yéét âáréé.</w:t>
+        <w:t>Íntèèrèèstèèd cýýltîìváátèèd îìts cöóntîìnýýîìng nöów yèèt áárèè.</w:t>
       </w:r>
       <w:r>
         <w:rPr>
@@ -190,7 +190,7 @@
           <w:cs w:val="0"/>
           <w:lang w:val="es-ES" w:eastAsia="zh-TW" w:bidi="ar-SA"/>
         </w:rPr>
-        <w:t>Ôûýt îìntèërèëstèëd áæccèëptáæncèë òöûýr páærtîìáælîìty áæffròöntîìng ûýnplèëáæsáænt why áædd.</w:t>
+        <w:t>Óýút ïîntêérêéstêéd áæccêéptáæncêé ôõýúr páærtïîáælïîty áæffrôõntïîng ýúnplêéáæsáænt why áædd.</w:t>
       </w:r>
       <w:r>
         <w:rPr>
@@ -264,7 +264,7 @@
           <w:cs w:val="0"/>
           <w:lang w:val="es-ES" w:eastAsia="zh-TW" w:bidi="ar-SA"/>
         </w:rPr>
-        <w:t>Ëstëêëêm gáârdëên mëên yëêt shy côôùýrsëê.</w:t>
+        <w:t>Éstëëëëm gæårdëën mëën yëët shy côôûùrsëë.</w:t>
       </w:r>
       <w:r>
         <w:rPr>
@@ -338,7 +338,7 @@
           <w:cs w:val="0"/>
           <w:lang w:val="es-ES" w:eastAsia="zh-TW" w:bidi="ar-SA"/>
         </w:rPr>
-        <w:t>Còõnsüýltéêd üýp my tòõléêráàbly sòõméêtïìméês péêrpéêtüýáàl òõh.</w:t>
+        <w:t>Còönsýýltèèd ýýp my tòölèèrãàbly sòömèètîìmèès pèèrpèètýýãàl òöh.</w:t>
       </w:r>
       <w:r>
         <w:rPr>
@@ -412,7 +412,7 @@
           <w:cs w:val="0"/>
           <w:lang w:val="es-ES" w:eastAsia="zh-TW" w:bidi="ar-SA"/>
         </w:rPr>
-        <w:t>Ëxprèèssíîöòn æâccèèptæâncèè íîmprýúdèèncèè pæârtíîcýúlæâr hæâd èèæât ýúnsæâtíîæâblèè.</w:t>
+        <w:t>Èxprêêssìíõõn âäccêêptâäncêê ìímprûùdêêncêê pâärtìícûùlâär hâäd êêâät ûùnsâätìíâäblêê.</w:t>
       </w:r>
       <w:r>
         <w:rPr>
@@ -492,7 +492,7 @@
           <w:cs w:val="0"/>
           <w:lang w:val="es-ES" w:eastAsia="zh-TW" w:bidi="ar-SA"/>
         </w:rPr>
-        <w:t>Hååd dèênòötíìng pròöpèêrly jòöíìntüúrèê yòöüú òöccååsíìòön díìrèêctly rååíìllèêry.</w:t>
+        <w:t>Hâäd déënöótîìng pröópéërly jöóîìntúúréë yöóúú öóccâäsîìöón dîìréëctly râäîìlléëry.</w:t>
       </w:r>
       <w:r>
         <w:rPr>
@@ -566,7 +566,7 @@
           <w:cs w:val="0"/>
           <w:lang w:val="es-ES" w:eastAsia="zh-TW" w:bidi="ar-SA"/>
         </w:rPr>
-        <w:t>Ïn sáâïïd tóô óôf póôóôr füúll bëë póôst fáâcëë snüúg.</w:t>
+        <w:t>În sáâîìd tòó òóf pòóòór fúûll bëê pòóst fáâcëê snúûg.</w:t>
       </w:r>
       <w:r>
         <w:rPr>
@@ -640,7 +640,7 @@
           <w:cs w:val="0"/>
           <w:lang w:val="es-ES" w:eastAsia="zh-TW" w:bidi="ar-SA"/>
         </w:rPr>
-        <w:t>Întrõódúûcëêd îîmprúûdëêncëê sëêëê såäy úûnplëêåäsîîng dëêvõónshîîrëê åäccëêptåäncëê sõón.</w:t>
+        <w:t>Ìntrôòdúücëèd ìímprúüdëèncëè sëèëè säáy úünplëèäásìíng dëèvôònshìírëè äáccëèptäáncëè sôòn.</w:t>
       </w:r>
       <w:r>
         <w:rPr>
@@ -714,7 +714,7 @@
           <w:cs w:val="0"/>
           <w:lang w:val="es-ES" w:eastAsia="zh-TW" w:bidi="ar-SA"/>
         </w:rPr>
-        <w:t>Èxéêtéêr lòòngéêr wïïsdòòm gäày nòòr déêsïïgn äàgéê.</w:t>
+        <w:t>Éxéëtéër lòóngéër wïísdòóm gåây nòór déësïígn åâgéë.</w:t>
       </w:r>
       <w:r>
         <w:rPr>
@@ -788,7 +788,7 @@
           <w:cs w:val="0"/>
           <w:lang w:val="es-ES" w:eastAsia="zh-TW" w:bidi="ar-SA"/>
         </w:rPr>
-        <w:t>Âm wêèåæthêèr tóó êèntêèrêèd nóórlåænd nóó ïìn shóówïìng sêèrvïìcêè.</w:t>
+        <w:t>Àm wêèâãthêèr tóó êèntêèrêèd nóórlâãnd nóó ïîn shóówïîng sêèrvïîcêè.</w:t>
       </w:r>
       <w:r>
         <w:rPr>
@@ -862,7 +862,7 @@
           <w:cs w:val="0"/>
           <w:lang w:val="es-ES" w:eastAsia="zh-TW" w:bidi="ar-SA"/>
         </w:rPr>
-        <w:t>Nõòr rêëpêëåàtêëd spêëåàkììng shy åàppêëtììtêë.</w:t>
+        <w:t>Nöór rèèpèèâãtèèd spèèâãkîìng shy âãppèètîìtèè.</w:t>
       </w:r>
       <w:r>
         <w:rPr>
@@ -936,7 +936,7 @@
           <w:cs w:val="0"/>
           <w:lang w:val="es-ES" w:eastAsia="zh-TW" w:bidi="ar-SA"/>
         </w:rPr>
-        <w:t>Èxcîìtèëd îìt hãæstîìly ãæn pãæstúürèë îìt óòbsèërvèë.</w:t>
+        <w:t>Éxcíïtèéd íït hããstíïly ããn pããstûúrèé íït óóbsèérvèé.</w:t>
       </w:r>
       <w:r>
         <w:rPr>
@@ -1010,7 +1010,7 @@
           <w:cs w:val="0"/>
           <w:lang w:val="es-ES" w:eastAsia="zh-TW" w:bidi="ar-SA"/>
         </w:rPr>
-        <w:t>Snùûg hæænd hôõw dæærêë hêërêë tôõôõ.</w:t>
+        <w:t>Snùüg häãnd hôòw däãrèè hèèrèè tôòôò.</w:t>
       </w:r>
       <w:bookmarkStart w:id="0" w:name="_GoBack"/>
       <w:bookmarkEnd w:id="0"/>

--- a/Test_BP/Fol_2k_files_500(2)/es-ES/file 500_2 - Copy (250).docx
+++ b/Test_BP/Fol_2k_files_500(2)/es-ES/file 500_2 - Copy (250).docx
@@ -42,7 +42,7 @@
           <w:cs w:val="0"/>
           <w:lang w:val="es-ES" w:eastAsia="zh-TW" w:bidi="ar-SA"/>
         </w:rPr>
-        <w:t>t éèxcéèpt tóó sóó téèmpéèr mýútýúààl tààstéès móóthéèr.</w:t>
+        <w:t>t èëxcèëpt töò söò tèëmpèër müýtüýàâl tàâstèës möòthèër.</w:t>
       </w:r>
       <w:r>
         <w:rPr>
@@ -116,7 +116,7 @@
           <w:cs w:val="0"/>
           <w:lang w:val="es-ES" w:eastAsia="zh-TW" w:bidi="ar-SA"/>
         </w:rPr>
-        <w:t>Íntèèrèèstèèd cýýltîìváátèèd îìts cöóntîìnýýîìng nöów yèèt áárèè.</w:t>
+        <w:t>Íntèêrèêstèêd cýültïívãátèêd ïíts còóntïínýüïíng nòów yèêt ãárèê.</w:t>
       </w:r>
       <w:r>
         <w:rPr>
@@ -190,7 +190,7 @@
           <w:cs w:val="0"/>
           <w:lang w:val="es-ES" w:eastAsia="zh-TW" w:bidi="ar-SA"/>
         </w:rPr>
-        <w:t>Óýút ïîntêérêéstêéd áæccêéptáæncêé ôõýúr páærtïîáælïîty áæffrôõntïîng ýúnplêéáæsáænt why áædd.</w:t>
+        <w:t>Òúýt ììntéëréëstéëd àâccéëptàâncéë ööúýr pàârtììàâlììty àâffrööntììng úýnpléëàâsàânt why àâdd.</w:t>
       </w:r>
       <w:r>
         <w:rPr>
@@ -264,7 +264,7 @@
           <w:cs w:val="0"/>
           <w:lang w:val="es-ES" w:eastAsia="zh-TW" w:bidi="ar-SA"/>
         </w:rPr>
-        <w:t>Éstëëëëm gæårdëën mëën yëët shy côôûùrsëë.</w:t>
+        <w:t>Ëstéééém gäärdéén méén yéét shy cóöûûrséé.</w:t>
       </w:r>
       <w:r>
         <w:rPr>
@@ -338,7 +338,7 @@
           <w:cs w:val="0"/>
           <w:lang w:val="es-ES" w:eastAsia="zh-TW" w:bidi="ar-SA"/>
         </w:rPr>
-        <w:t>Còönsýýltèèd ýýp my tòölèèrãàbly sòömèètîìmèès pèèrpèètýýãàl òöh.</w:t>
+        <w:t>Cóõnsûýltéèd ûýp my tóõléèråábly sóõméètïïméès péèrpéètûýåál óõh.</w:t>
       </w:r>
       <w:r>
         <w:rPr>
@@ -412,7 +412,7 @@
           <w:cs w:val="0"/>
           <w:lang w:val="es-ES" w:eastAsia="zh-TW" w:bidi="ar-SA"/>
         </w:rPr>
-        <w:t>Èxprêêssìíõõn âäccêêptâäncêê ìímprûùdêêncêê pâärtìícûùlâär hâäd êêâät ûùnsâätìíâäblêê.</w:t>
+        <w:t>Ëxprêêssííõön äàccêêptäàncêê íímprûúdêêncêê päàrtíícûúläàr häàd êêäàt ûúnsäàtííäàblêê.</w:t>
       </w:r>
       <w:r>
         <w:rPr>
@@ -492,7 +492,7 @@
           <w:cs w:val="0"/>
           <w:lang w:val="es-ES" w:eastAsia="zh-TW" w:bidi="ar-SA"/>
         </w:rPr>
-        <w:t>Hâäd déënöótîìng pröópéërly jöóîìntúúréë yöóúú öóccâäsîìöón dîìréëctly râäîìlléëry.</w:t>
+        <w:t>Hââd dêênõôtîïng prõôpêêrly jõôîïntýúrêê yõôýú õôccââsîïõôn dîïrêêctly rââîïllêêry.</w:t>
       </w:r>
       <w:r>
         <w:rPr>
@@ -566,7 +566,7 @@
           <w:cs w:val="0"/>
           <w:lang w:val="es-ES" w:eastAsia="zh-TW" w:bidi="ar-SA"/>
         </w:rPr>
-        <w:t>În sáâîìd tòó òóf pòóòór fúûll bëê pòóst fáâcëê snúûg.</w:t>
+        <w:t>Ïn sàãïíd tóó óóf póóóór fùýll bëé póóst fàãcëé snùýg.</w:t>
       </w:r>
       <w:r>
         <w:rPr>
@@ -640,7 +640,7 @@
           <w:cs w:val="0"/>
           <w:lang w:val="es-ES" w:eastAsia="zh-TW" w:bidi="ar-SA"/>
         </w:rPr>
-        <w:t>Ìntrôòdúücëèd ìímprúüdëèncëè sëèëè säáy úünplëèäásìíng dëèvôònshìírëè äáccëèptäáncëè sôòn.</w:t>
+        <w:t>Ïntröödüûcêèd íìmprüûdêèncêè sêèêè sàáy üûnplêèàásíìng dêèvöönshíìrêè àáccêèptàáncêè söön.</w:t>
       </w:r>
       <w:r>
         <w:rPr>
@@ -714,7 +714,7 @@
           <w:cs w:val="0"/>
           <w:lang w:val="es-ES" w:eastAsia="zh-TW" w:bidi="ar-SA"/>
         </w:rPr>
-        <w:t>Éxéëtéër lòóngéër wïísdòóm gåây nòór déësïígn åâgéë.</w:t>
+        <w:t>Ëxêétêér löòngêér wíísdöòm gãày nöòr dêésíígn ãàgêé.</w:t>
       </w:r>
       <w:r>
         <w:rPr>
@@ -788,7 +788,7 @@
           <w:cs w:val="0"/>
           <w:lang w:val="es-ES" w:eastAsia="zh-TW" w:bidi="ar-SA"/>
         </w:rPr>
-        <w:t>Àm wêèâãthêèr tóó êèntêèrêèd nóórlâãnd nóó ïîn shóówïîng sêèrvïîcêè.</w:t>
+        <w:t>Ám wêèæäthêèr tòò êèntêèrêèd nòòrlæänd nòò íìn shòòwíìng sêèrvíìcêè.</w:t>
       </w:r>
       <w:r>
         <w:rPr>
@@ -862,7 +862,7 @@
           <w:cs w:val="0"/>
           <w:lang w:val="es-ES" w:eastAsia="zh-TW" w:bidi="ar-SA"/>
         </w:rPr>
-        <w:t>Nöór rèèpèèâãtèèd spèèâãkîìng shy âãppèètîìtèè.</w:t>
+        <w:t>Nòòr rëépëéäâtëéd spëéäâkíîng shy äâppëétíîtëé.</w:t>
       </w:r>
       <w:r>
         <w:rPr>
@@ -936,7 +936,7 @@
           <w:cs w:val="0"/>
           <w:lang w:val="es-ES" w:eastAsia="zh-TW" w:bidi="ar-SA"/>
         </w:rPr>
-        <w:t>Éxcíïtèéd íït hããstíïly ããn pããstûúrèé íït óóbsèérvèé.</w:t>
+        <w:t>Ëxcìïtêèd ìït håástìïly åán påástúûrêè ìït óõbsêèrvêè.</w:t>
       </w:r>
       <w:r>
         <w:rPr>
@@ -1010,7 +1010,7 @@
           <w:cs w:val="0"/>
           <w:lang w:val="es-ES" w:eastAsia="zh-TW" w:bidi="ar-SA"/>
         </w:rPr>
-        <w:t>Snùüg häãnd hôòw däãrèè hèèrèè tôòôò.</w:t>
+        <w:t>Snüýg háånd höów dáårëê hëêrëê töóöó.</w:t>
       </w:r>
       <w:bookmarkStart w:id="0" w:name="_GoBack"/>
       <w:bookmarkEnd w:id="0"/>
